--- a/Project2repo/AvinashAlapati-ProjectMilestone2-Whitepaper.docx
+++ b/Project2repo/AvinashAlapati-ProjectMilestone2-Whitepaper.docx
@@ -1328,14 +1328,8 @@
         <w:spacing w:after="264"/>
         <w:ind w:left="-5"/>
       </w:pPr>
-    </w:p>
-    <w:p>
-      <w:pPr>
-        <w:pStyle w:val="Heading2"/>
-        <w:spacing w:after="264"/>
-        <w:ind w:left="-5"/>
-      </w:pPr>
-      <w:r>
+      <w:r>
+        <w:lastRenderedPageBreak/>
         <w:t xml:space="preserve">Data Collection </w:t>
       </w:r>
     </w:p>
@@ -1773,7 +1767,6 @@
         <w:t>To illustrate, consider the following simple example.</w:t>
       </w:r>
     </w:p>
-    <w:p/>
     <w:p>
       <w:pPr>
         <w:spacing w:after="76" w:line="259" w:lineRule="auto"/>
@@ -2194,8 +2187,31 @@
           <w:kern w:val="0"/>
           <w14:ligatures w14:val="none"/>
         </w:rPr>
-        <w:t xml:space="preserve">The "Bag of Words" Model adopts an approach involving the creation of databases for positive, negative, and neutral words. Each tweet is disassembled into individual words, compared against these databases, and assigned sentiment based on matches. A counter is incremented or decremented </w:t>
-      </w:r>
+        <w:t xml:space="preserve">The "Bag of Words" Model adopts an approach involving the creation of databases for positive, negative, and neutral words. Each tweet is disassembled into individual words, compared against these databases, and assigned sentiment based on matches. A counter is incremented or </w:t>
+      </w:r>
+      <w:proofErr w:type="gramStart"/>
+      <w:r>
+        <w:rPr>
+          <w:rFonts w:ascii="Times New Roman" w:eastAsia="Times New Roman" w:hAnsi="Times New Roman" w:cs="Times New Roman"/>
+          <w:color w:val="auto"/>
+          <w:kern w:val="0"/>
+          <w14:ligatures w14:val="none"/>
+        </w:rPr>
+        <w:t>decremented</w:t>
+      </w:r>
+      <w:proofErr w:type="gramEnd"/>
+    </w:p>
+    <w:p>
+      <w:pPr>
+        <w:spacing w:before="100" w:beforeAutospacing="1" w:after="100" w:afterAutospacing="1" w:line="240" w:lineRule="auto"/>
+        <w:ind w:left="0" w:firstLine="0"/>
+        <w:rPr>
+          <w:rFonts w:ascii="Times New Roman" w:eastAsia="Times New Roman" w:hAnsi="Times New Roman" w:cs="Times New Roman"/>
+          <w:color w:val="auto"/>
+          <w:kern w:val="0"/>
+          <w14:ligatures w14:val="none"/>
+        </w:rPr>
+      </w:pPr>
       <w:r>
         <w:rPr>
           <w:rFonts w:ascii="Times New Roman" w:eastAsia="Times New Roman" w:hAnsi="Times New Roman" w:cs="Times New Roman"/>
@@ -2246,27 +2262,6 @@
           <w14:ligatures w14:val="none"/>
         </w:rPr>
         <w:t xml:space="preserve"> library was employed to generate a Word Cloud based on word frequency, superimposing the results on the Twitter logo using Matplotlib. The Word Cloud visually represents words with higher frequency in larger text sizes and less common words in smaller text sizes.</w:t>
-      </w:r>
-    </w:p>
-    <w:p>
-      <w:pPr>
-        <w:ind w:left="-5" w:right="96"/>
-        <w:rPr>
-          <w:rFonts w:ascii="Times New Roman" w:eastAsia="Times New Roman" w:hAnsi="Times New Roman" w:cs="Times New Roman"/>
-          <w:color w:val="auto"/>
-          <w:kern w:val="0"/>
-          <w14:ligatures w14:val="none"/>
-        </w:rPr>
-      </w:pPr>
-      <w:r>
-        <w:rPr>
-          <w:rFonts w:ascii="Times New Roman" w:eastAsia="Times New Roman" w:hAnsi="Times New Roman" w:cs="Times New Roman"/>
-          <w:color w:val="auto"/>
-          <w:kern w:val="0"/>
-          <w14:ligatures w14:val="none"/>
-        </w:rPr>
-        <w:tab/>
-        <w:t xml:space="preserve"> </w:t>
       </w:r>
     </w:p>
     <w:p>
@@ -2513,16 +2508,16 @@
           <w:color w:val="4471C4"/>
           <w:sz w:val="18"/>
         </w:rPr>
-        <w:t xml:space="preserve"> Negative Sentiment Word </w:t>
-      </w:r>
-      <w:proofErr w:type="gramStart"/>
+        <w:t xml:space="preserve"> Negative Sentiment Word Cloud </w:t>
+      </w:r>
       <w:r>
         <w:rPr>
           <w:b/>
           <w:color w:val="4471C4"/>
           <w:sz w:val="18"/>
         </w:rPr>
-        <w:t xml:space="preserve">Cloud  </w:t>
+        <w:tab/>
+        <w:t xml:space="preserve"> </w:t>
       </w:r>
       <w:r>
         <w:rPr>
@@ -2531,8 +2526,17 @@
           <w:sz w:val="18"/>
         </w:rPr>
         <w:tab/>
-      </w:r>
-      <w:proofErr w:type="gramEnd"/>
+        <w:t>Positive Sentiment Word Cloud</w:t>
+      </w:r>
+      <w:r>
+        <w:t xml:space="preserve"> </w:t>
+      </w:r>
+    </w:p>
+    <w:p>
+      <w:pPr>
+        <w:spacing w:after="162" w:line="259" w:lineRule="auto"/>
+        <w:ind w:left="0" w:firstLine="0"/>
+      </w:pPr>
       <w:r>
         <w:rPr>
           <w:b/>
@@ -2541,54 +2545,12 @@
         </w:rPr>
         <w:t xml:space="preserve"> </w:t>
       </w:r>
-      <w:r>
-        <w:rPr>
-          <w:b/>
-          <w:color w:val="4471C4"/>
-          <w:sz w:val="18"/>
-        </w:rPr>
-        <w:tab/>
-        <w:t xml:space="preserve"> </w:t>
-      </w:r>
-      <w:r>
-        <w:rPr>
-          <w:b/>
-          <w:color w:val="4471C4"/>
-          <w:sz w:val="18"/>
-        </w:rPr>
-        <w:tab/>
-        <w:t>Positive Sentiment Word Cloud</w:t>
-      </w:r>
-      <w:r>
-        <w:t xml:space="preserve"> </w:t>
-      </w:r>
     </w:p>
     <w:p>
       <w:pPr>
         <w:spacing w:after="162" w:line="259" w:lineRule="auto"/>
         <w:ind w:left="0" w:firstLine="0"/>
       </w:pPr>
-      <w:r>
-        <w:rPr>
-          <w:b/>
-          <w:color w:val="4471C4"/>
-          <w:sz w:val="18"/>
-        </w:rPr>
-        <w:t xml:space="preserve"> </w:t>
-      </w:r>
-    </w:p>
-    <w:p>
-      <w:pPr>
-        <w:spacing w:after="139" w:line="259" w:lineRule="auto"/>
-        <w:ind w:left="0" w:firstLine="0"/>
-      </w:pPr>
-      <w:r>
-        <w:rPr>
-          <w:b/>
-          <w:color w:val="4471C4"/>
-        </w:rPr>
-        <w:t xml:space="preserve"> </w:t>
-      </w:r>
     </w:p>
     <w:p>
       <w:pPr>
@@ -2633,41 +2595,10 @@
     </w:p>
     <w:p>
       <w:pPr>
-        <w:spacing w:after="232" w:line="259" w:lineRule="auto"/>
-        <w:ind w:left="0" w:firstLine="0"/>
-        <w:rPr>
-          <w:b/>
-          <w:sz w:val="21"/>
-        </w:rPr>
-      </w:pPr>
-    </w:p>
-    <w:p>
-      <w:pPr>
-        <w:spacing w:after="232" w:line="259" w:lineRule="auto"/>
-        <w:ind w:left="0" w:firstLine="0"/>
-        <w:rPr>
-          <w:b/>
-          <w:sz w:val="21"/>
-        </w:rPr>
-      </w:pPr>
-    </w:p>
-    <w:p>
-      <w:pPr>
-        <w:spacing w:after="232" w:line="259" w:lineRule="auto"/>
-        <w:ind w:left="0" w:firstLine="0"/>
-        <w:rPr>
-          <w:b/>
-          <w:sz w:val="21"/>
-        </w:rPr>
-      </w:pPr>
-    </w:p>
-    <w:p>
-      <w:pPr>
         <w:pStyle w:val="Heading2"/>
         <w:ind w:left="-5"/>
       </w:pPr>
       <w:r>
-        <w:lastRenderedPageBreak/>
         <w:t xml:space="preserve">Setting up the Classification Model </w:t>
       </w:r>
     </w:p>
@@ -2737,6 +2668,7 @@
           <w:kern w:val="0"/>
           <w14:ligatures w14:val="none"/>
         </w:rPr>
+        <w:lastRenderedPageBreak/>
         <w:t>Confusion Matrix with Plot</w:t>
       </w:r>
     </w:p>
@@ -2767,19 +2699,6 @@
     <w:p>
       <w:pPr>
         <w:spacing w:after="0" w:line="259" w:lineRule="auto"/>
-        <w:ind w:left="0" w:firstLine="0"/>
-      </w:pPr>
-      <w:r>
-        <w:rPr>
-          <w:rFonts w:ascii="Cambria" w:eastAsia="Cambria" w:hAnsi="Cambria" w:cs="Cambria"/>
-          <w:sz w:val="20"/>
-        </w:rPr>
-        <w:tab/>
-      </w:r>
-    </w:p>
-    <w:p>
-      <w:pPr>
-        <w:spacing w:after="0" w:line="259" w:lineRule="auto"/>
         <w:ind w:left="-1339" w:right="107" w:firstLine="0"/>
       </w:pPr>
     </w:p>
@@ -2801,13 +2720,8 @@
       <w:r>
         <w:t xml:space="preserve">In conclusion, our analysis indicates that Logistic Regression stands out as the most effective model for sentiment analysis on the given dataset. This choice aligns with the Occam's Razor principle, which posits that for a problem statement lacking specific assumptions, the simplest model tends to perform the best. Given that our dataset doesn't carry specific assumptions, the simplicity of Logistic Regression aligns with the principles outlined by Occam's Razor and proves to be the optimal choice for the </w:t>
       </w:r>
-      <w:proofErr w:type="gramStart"/>
-      <w:r>
-        <w:t>aforementioned dataset</w:t>
-      </w:r>
-      <w:proofErr w:type="gramEnd"/>
-      <w:r>
-        <w:t>.</w:t>
+      <w:r>
+        <w:t>mentioned dataset.</w:t>
       </w:r>
     </w:p>
     <w:p>
@@ -2836,23 +2750,16 @@
         <w:ind w:left="370" w:right="3046"/>
       </w:pPr>
       <w:r>
-        <w:t xml:space="preserve">1. What other algorithms can be applied to the </w:t>
-      </w:r>
-      <w:proofErr w:type="gramStart"/>
-      <w:r>
-        <w:t>model ?</w:t>
-      </w:r>
-      <w:proofErr w:type="gramEnd"/>
-      <w:r>
-        <w:t xml:space="preserve"> 2. What are the challenges in text mining from </w:t>
-      </w:r>
-      <w:proofErr w:type="gramStart"/>
-      <w:r>
-        <w:t>Twitter ?</w:t>
-      </w:r>
-      <w:proofErr w:type="gramEnd"/>
-      <w:r>
-        <w:t xml:space="preserve"> </w:t>
+        <w:t xml:space="preserve">1. What other algorithms can be applied to the model? </w:t>
+      </w:r>
+    </w:p>
+    <w:p>
+      <w:pPr>
+        <w:spacing w:line="476" w:lineRule="auto"/>
+        <w:ind w:left="370" w:right="3046"/>
+      </w:pPr>
+      <w:r>
+        <w:t xml:space="preserve">2. What are the challenges in text mining from Twitter? </w:t>
       </w:r>
     </w:p>
     <w:p>
@@ -2865,15 +2772,7 @@
         <w:ind w:right="96" w:hanging="360"/>
       </w:pPr>
       <w:r>
-        <w:t xml:space="preserve">What are the challenges in data </w:t>
-      </w:r>
-      <w:proofErr w:type="gramStart"/>
-      <w:r>
-        <w:t>cleansing ?</w:t>
-      </w:r>
-      <w:proofErr w:type="gramEnd"/>
-      <w:r>
-        <w:t xml:space="preserve"> </w:t>
+        <w:t xml:space="preserve">What are the challenges in data cleansing? </w:t>
       </w:r>
     </w:p>
     <w:p>
@@ -2886,15 +2785,7 @@
         <w:ind w:right="96" w:hanging="360"/>
       </w:pPr>
       <w:r>
-        <w:t xml:space="preserve">What kind of data needs to be filtered from the </w:t>
-      </w:r>
-      <w:proofErr w:type="gramStart"/>
-      <w:r>
-        <w:t>text ?</w:t>
-      </w:r>
-      <w:proofErr w:type="gramEnd"/>
-      <w:r>
-        <w:t xml:space="preserve"> </w:t>
+        <w:t xml:space="preserve">What kind of data needs to be filtered from the text? </w:t>
       </w:r>
     </w:p>
     <w:p>
@@ -2922,11 +2813,9 @@
       <w:r>
         <w:t xml:space="preserve">What is the confidence level in predicting the </w:t>
       </w:r>
-      <w:proofErr w:type="gramStart"/>
-      <w:r>
-        <w:t>sentiments ?</w:t>
-      </w:r>
-      <w:proofErr w:type="gramEnd"/>
+      <w:r>
+        <w:t>sentiments?</w:t>
+      </w:r>
       <w:r>
         <w:t xml:space="preserve"> </w:t>
       </w:r>
@@ -2943,11 +2832,9 @@
       <w:r>
         <w:t xml:space="preserve">Which model provides the best </w:t>
       </w:r>
-      <w:proofErr w:type="gramStart"/>
-      <w:r>
-        <w:t>prediction ?</w:t>
-      </w:r>
-      <w:proofErr w:type="gramEnd"/>
+      <w:r>
+        <w:t>prediction?</w:t>
+      </w:r>
       <w:r>
         <w:t xml:space="preserve"> </w:t>
       </w:r>
@@ -2962,15 +2849,7 @@
         <w:ind w:right="96" w:hanging="360"/>
       </w:pPr>
       <w:r>
-        <w:t xml:space="preserve">What ethical considerations were taken care while analyzing the </w:t>
-      </w:r>
-      <w:proofErr w:type="gramStart"/>
-      <w:r>
-        <w:t>data ?</w:t>
-      </w:r>
-      <w:proofErr w:type="gramEnd"/>
-      <w:r>
-        <w:t xml:space="preserve"> </w:t>
+        <w:t xml:space="preserve">What ethical considerations were taken care while analyzing the data? </w:t>
       </w:r>
     </w:p>
     <w:p>
@@ -2996,15 +2875,7 @@
         <w:ind w:right="96" w:hanging="360"/>
       </w:pPr>
       <w:r>
-        <w:t xml:space="preserve">Can this model be able to predict sentiment of any product which is </w:t>
-      </w:r>
-      <w:proofErr w:type="gramStart"/>
-      <w:r>
-        <w:t>tweeted ?</w:t>
-      </w:r>
-      <w:proofErr w:type="gramEnd"/>
-      <w:r>
-        <w:t xml:space="preserve"> </w:t>
+        <w:t xml:space="preserve">Can this model be able to predict sentiment of any product which is tweeted? </w:t>
       </w:r>
     </w:p>
     <w:p>
@@ -3023,7 +2894,6 @@
         <w:ind w:left="-5"/>
       </w:pPr>
       <w:r>
-        <w:lastRenderedPageBreak/>
         <w:t xml:space="preserve">References </w:t>
       </w:r>
     </w:p>
@@ -3112,6 +2982,7 @@
         <w:ind w:right="96" w:hanging="360"/>
       </w:pPr>
       <w:r>
+        <w:lastRenderedPageBreak/>
         <w:t>https://towardsdatascience.com/sentiment-analysis-of-tweets-167d040f0583</w:t>
       </w:r>
       <w:r>
@@ -3434,7 +3305,17 @@
         <w:sz w:val="22"/>
         <w:szCs w:val="22"/>
       </w:rPr>
-      <w:t>Milestone 1</w:t>
+      <w:t xml:space="preserve">Milestone </w:t>
+    </w:r>
+    <w:r>
+      <w:rPr>
+        <w:rStyle w:val="normaltextrun"/>
+        <w:rFonts w:ascii="Calibri" w:hAnsi="Calibri" w:cs="Calibri"/>
+        <w:color w:val="000000"/>
+        <w:sz w:val="22"/>
+        <w:szCs w:val="22"/>
+      </w:rPr>
+      <w:t>2</w:t>
     </w:r>
   </w:p>
   <w:p>
@@ -3545,25 +3426,15 @@
       <w:spacing w:before="0" w:beforeAutospacing="0" w:after="160" w:afterAutospacing="0"/>
       <w:textAlignment w:val="baseline"/>
     </w:pPr>
-    <w:r>
-      <w:fldChar w:fldCharType="begin"/>
-    </w:r>
-    <w:r>
-      <w:instrText>HYPERLINK "https://cyberactive.bellevue.edu/webapps/blackboard/execute/courseMain?course_id=_522998_1" \o "DSC680-T301 Applied Data Science (2243-1)"</w:instrText>
-    </w:r>
-    <w:r>
-      <w:fldChar w:fldCharType="separate"/>
-    </w:r>
-    <w:r>
-      <w:rPr>
-        <w:rStyle w:val="Hyperlink"/>
-        <w:rFonts w:eastAsia="Arial"/>
-      </w:rPr>
-      <w:t xml:space="preserve">DSC680-T301 Applied Data Science (2243-1) </w:t>
-    </w:r>
-    <w:r>
-      <w:fldChar w:fldCharType="end"/>
-    </w:r>
+    <w:hyperlink r:id="rId1" w:tooltip="DSC680-T301 Applied Data Science (2243-1)" w:history="1">
+      <w:r>
+        <w:rPr>
+          <w:rStyle w:val="Hyperlink"/>
+          <w:rFonts w:eastAsia="Arial"/>
+        </w:rPr>
+        <w:t xml:space="preserve">DSC680-T301 Applied Data Science (2243-1) </w:t>
+      </w:r>
+    </w:hyperlink>
   </w:p>
   <w:p>
     <w:pPr>
@@ -6112,7 +5983,6 @@
     <w:name w:val="Normal (Web)"/>
     <w:basedOn w:val="Normal"/>
     <w:uiPriority w:val="99"/>
-    <w:semiHidden/>
     <w:unhideWhenUsed/>
     <w:rsid w:val="009503DC"/>
     <w:pPr>
